--- a/besoins materiel.docx
+++ b/besoins materiel.docx
@@ -61,8 +61,6 @@
       <w:r>
         <w:t>Capteur de température + humidité DHT22 x1</w:t>
       </w:r>
-      <w:bookmarkStart w:id="0" w:name="_GoBack"/>
-      <w:bookmarkEnd w:id="0"/>
     </w:p>
     <w:p>
       <w:pPr>
@@ -119,7 +117,361 @@
       <w:r>
         <w:t xml:space="preserve"> x1</w:t>
       </w:r>
+      <w:bookmarkStart w:id="0" w:name="_GoBack"/>
+      <w:bookmarkEnd w:id="0"/>
     </w:p>
+    <w:p/>
+    <w:tbl>
+      <w:tblPr>
+        <w:tblStyle w:val="Grilledutableau"/>
+        <w:tblW w:w="0" w:type="auto"/>
+        <w:tblLook w:val="04A0" w:firstRow="1" w:lastRow="0" w:firstColumn="1" w:lastColumn="0" w:noHBand="0" w:noVBand="1"/>
+      </w:tblPr>
+      <w:tblGrid>
+        <w:gridCol w:w="4783"/>
+        <w:gridCol w:w="956"/>
+        <w:gridCol w:w="3323"/>
+      </w:tblGrid>
+      <w:tr>
+        <w:tc>
+          <w:tcPr>
+            <w:tcW w:w="4783" w:type="dxa"/>
+            <w:shd w:val="clear" w:color="auto" w:fill="3B3838" w:themeFill="background2" w:themeFillShade="40"/>
+          </w:tcPr>
+          <w:p>
+            <w:pPr>
+              <w:spacing w:before="120" w:after="120"/>
+            </w:pPr>
+            <w:r>
+              <w:t>Composant</w:t>
+            </w:r>
+          </w:p>
+        </w:tc>
+        <w:tc>
+          <w:tcPr>
+            <w:tcW w:w="956" w:type="dxa"/>
+            <w:shd w:val="clear" w:color="auto" w:fill="3B3838" w:themeFill="background2" w:themeFillShade="40"/>
+          </w:tcPr>
+          <w:p>
+            <w:pPr>
+              <w:spacing w:before="120" w:after="120"/>
+            </w:pPr>
+            <w:r>
+              <w:t>Nombre</w:t>
+            </w:r>
+          </w:p>
+        </w:tc>
+        <w:tc>
+          <w:tcPr>
+            <w:tcW w:w="3323" w:type="dxa"/>
+            <w:shd w:val="clear" w:color="auto" w:fill="3B3838" w:themeFill="background2" w:themeFillShade="40"/>
+          </w:tcPr>
+          <w:p>
+            <w:pPr>
+              <w:spacing w:before="120" w:after="120"/>
+            </w:pPr>
+            <w:r>
+              <w:t>Acquis/Manquant</w:t>
+            </w:r>
+          </w:p>
+        </w:tc>
+      </w:tr>
+      <w:tr>
+        <w:tc>
+          <w:tcPr>
+            <w:tcW w:w="4783" w:type="dxa"/>
+          </w:tcPr>
+          <w:p>
+            <w:pPr>
+              <w:spacing w:before="120" w:after="120"/>
+            </w:pPr>
+            <w:r>
+              <w:t>Raspberry</w:t>
+            </w:r>
+          </w:p>
+        </w:tc>
+        <w:tc>
+          <w:tcPr>
+            <w:tcW w:w="956" w:type="dxa"/>
+          </w:tcPr>
+          <w:p>
+            <w:pPr>
+              <w:spacing w:before="120" w:after="120"/>
+              <w:jc w:val="center"/>
+            </w:pPr>
+            <w:r>
+              <w:t>1</w:t>
+            </w:r>
+          </w:p>
+        </w:tc>
+        <w:tc>
+          <w:tcPr>
+            <w:tcW w:w="3323" w:type="dxa"/>
+            <w:shd w:val="clear" w:color="auto" w:fill="538135" w:themeFill="accent6" w:themeFillShade="BF"/>
+          </w:tcPr>
+          <w:p>
+            <w:pPr>
+              <w:spacing w:before="120" w:after="120"/>
+              <w:jc w:val="center"/>
+              <w:rPr>
+                <w:color w:val="FFFFFF" w:themeColor="background1"/>
+              </w:rPr>
+            </w:pPr>
+            <w:r>
+              <w:rPr>
+                <w:color w:val="FFFFFF" w:themeColor="background1"/>
+              </w:rPr>
+              <w:t>Acquis</w:t>
+            </w:r>
+          </w:p>
+        </w:tc>
+      </w:tr>
+      <w:tr>
+        <w:tc>
+          <w:tcPr>
+            <w:tcW w:w="4783" w:type="dxa"/>
+          </w:tcPr>
+          <w:p>
+            <w:pPr>
+              <w:spacing w:before="120" w:after="120"/>
+            </w:pPr>
+            <w:r>
+              <w:t>Capteur Humidité Température DHT11</w:t>
+            </w:r>
+          </w:p>
+        </w:tc>
+        <w:tc>
+          <w:tcPr>
+            <w:tcW w:w="956" w:type="dxa"/>
+          </w:tcPr>
+          <w:p>
+            <w:pPr>
+              <w:spacing w:before="120" w:after="120"/>
+              <w:jc w:val="center"/>
+            </w:pPr>
+            <w:r>
+              <w:t>1</w:t>
+            </w:r>
+          </w:p>
+        </w:tc>
+        <w:tc>
+          <w:tcPr>
+            <w:tcW w:w="3323" w:type="dxa"/>
+            <w:shd w:val="clear" w:color="auto" w:fill="538135" w:themeFill="accent6" w:themeFillShade="BF"/>
+          </w:tcPr>
+          <w:p>
+            <w:pPr>
+              <w:spacing w:before="120" w:after="120"/>
+              <w:jc w:val="center"/>
+              <w:rPr>
+                <w:color w:val="FFFFFF" w:themeColor="background1"/>
+              </w:rPr>
+            </w:pPr>
+            <w:r>
+              <w:rPr>
+                <w:color w:val="FFFFFF" w:themeColor="background1"/>
+              </w:rPr>
+              <w:t>Acquis</w:t>
+            </w:r>
+          </w:p>
+        </w:tc>
+      </w:tr>
+      <w:tr>
+        <w:tc>
+          <w:tcPr>
+            <w:tcW w:w="4783" w:type="dxa"/>
+          </w:tcPr>
+          <w:p>
+            <w:pPr>
+              <w:spacing w:before="120" w:after="120"/>
+            </w:pPr>
+            <w:r>
+              <w:t>Capteur luminosité DA72796</w:t>
+            </w:r>
+          </w:p>
+        </w:tc>
+        <w:tc>
+          <w:tcPr>
+            <w:tcW w:w="956" w:type="dxa"/>
+          </w:tcPr>
+          <w:p>
+            <w:pPr>
+              <w:spacing w:before="120" w:after="120"/>
+              <w:jc w:val="center"/>
+            </w:pPr>
+            <w:r>
+              <w:t>1</w:t>
+            </w:r>
+          </w:p>
+        </w:tc>
+        <w:tc>
+          <w:tcPr>
+            <w:tcW w:w="3323" w:type="dxa"/>
+            <w:shd w:val="clear" w:color="auto" w:fill="538135" w:themeFill="accent6" w:themeFillShade="BF"/>
+          </w:tcPr>
+          <w:p>
+            <w:pPr>
+              <w:spacing w:before="120" w:after="120"/>
+              <w:jc w:val="center"/>
+              <w:rPr>
+                <w:color w:val="FFFFFF" w:themeColor="background1"/>
+              </w:rPr>
+            </w:pPr>
+            <w:r>
+              <w:rPr>
+                <w:color w:val="FFFFFF" w:themeColor="background1"/>
+              </w:rPr>
+              <w:t>Acquis</w:t>
+            </w:r>
+          </w:p>
+        </w:tc>
+      </w:tr>
+      <w:tr>
+        <w:tc>
+          <w:tcPr>
+            <w:tcW w:w="4783" w:type="dxa"/>
+          </w:tcPr>
+          <w:p>
+            <w:pPr>
+              <w:spacing w:before="120" w:after="120"/>
+            </w:pPr>
+            <w:r>
+              <w:t>Capteur de niveau sonore DA72796</w:t>
+            </w:r>
+          </w:p>
+        </w:tc>
+        <w:tc>
+          <w:tcPr>
+            <w:tcW w:w="956" w:type="dxa"/>
+          </w:tcPr>
+          <w:p>
+            <w:pPr>
+              <w:spacing w:before="120" w:after="120"/>
+              <w:jc w:val="center"/>
+            </w:pPr>
+            <w:r>
+              <w:t>1</w:t>
+            </w:r>
+          </w:p>
+        </w:tc>
+        <w:tc>
+          <w:tcPr>
+            <w:tcW w:w="3323" w:type="dxa"/>
+            <w:shd w:val="clear" w:color="auto" w:fill="538135" w:themeFill="accent6" w:themeFillShade="BF"/>
+          </w:tcPr>
+          <w:p>
+            <w:pPr>
+              <w:spacing w:before="120" w:after="120"/>
+              <w:jc w:val="center"/>
+              <w:rPr>
+                <w:color w:val="FFFFFF" w:themeColor="background1"/>
+              </w:rPr>
+            </w:pPr>
+            <w:r>
+              <w:rPr>
+                <w:color w:val="FFFFFF" w:themeColor="background1"/>
+              </w:rPr>
+              <w:t>Acquis</w:t>
+            </w:r>
+          </w:p>
+        </w:tc>
+      </w:tr>
+      <w:tr>
+        <w:tc>
+          <w:tcPr>
+            <w:tcW w:w="4783" w:type="dxa"/>
+          </w:tcPr>
+          <w:p>
+            <w:pPr>
+              <w:spacing w:before="120" w:after="120"/>
+            </w:pPr>
+            <w:r>
+              <w:t>Caméra nocturne</w:t>
+            </w:r>
+          </w:p>
+        </w:tc>
+        <w:tc>
+          <w:tcPr>
+            <w:tcW w:w="956" w:type="dxa"/>
+          </w:tcPr>
+          <w:p>
+            <w:pPr>
+              <w:spacing w:before="120" w:after="120"/>
+              <w:jc w:val="center"/>
+            </w:pPr>
+            <w:r>
+              <w:t>1</w:t>
+            </w:r>
+          </w:p>
+        </w:tc>
+        <w:tc>
+          <w:tcPr>
+            <w:tcW w:w="3323" w:type="dxa"/>
+            <w:shd w:val="clear" w:color="auto" w:fill="538135" w:themeFill="accent6" w:themeFillShade="BF"/>
+          </w:tcPr>
+          <w:p>
+            <w:pPr>
+              <w:spacing w:before="120" w:after="120"/>
+              <w:jc w:val="center"/>
+              <w:rPr>
+                <w:color w:val="FFFFFF" w:themeColor="background1"/>
+              </w:rPr>
+            </w:pPr>
+            <w:r>
+              <w:rPr>
+                <w:color w:val="FFFFFF" w:themeColor="background1"/>
+              </w:rPr>
+              <w:t>Acquis</w:t>
+            </w:r>
+          </w:p>
+        </w:tc>
+      </w:tr>
+      <w:tr>
+        <w:tc>
+          <w:tcPr>
+            <w:tcW w:w="4783" w:type="dxa"/>
+          </w:tcPr>
+          <w:p>
+            <w:pPr>
+              <w:spacing w:before="120" w:after="120"/>
+            </w:pPr>
+            <w:r>
+              <w:t>Capteur Température, humidité, accéléromètre Bluetooth</w:t>
+            </w:r>
+          </w:p>
+        </w:tc>
+        <w:tc>
+          <w:tcPr>
+            <w:tcW w:w="956" w:type="dxa"/>
+          </w:tcPr>
+          <w:p>
+            <w:pPr>
+              <w:spacing w:before="120" w:after="120"/>
+              <w:jc w:val="center"/>
+            </w:pPr>
+            <w:r>
+              <w:t>1</w:t>
+            </w:r>
+          </w:p>
+        </w:tc>
+        <w:tc>
+          <w:tcPr>
+            <w:tcW w:w="3323" w:type="dxa"/>
+            <w:shd w:val="clear" w:color="auto" w:fill="C00000"/>
+          </w:tcPr>
+          <w:p>
+            <w:pPr>
+              <w:spacing w:before="120" w:after="120"/>
+              <w:jc w:val="center"/>
+            </w:pPr>
+            <w:r>
+              <w:t>Manquant</w:t>
+            </w:r>
+          </w:p>
+        </w:tc>
+      </w:tr>
+    </w:tbl>
+    <w:p/>
     <w:sectPr>
       <w:pgSz w:w="11906" w:h="16838"/>
       <w:pgMar w:top="1417" w:right="1417" w:bottom="1417" w:left="1417" w:header="708" w:footer="708" w:gutter="0"/>
@@ -707,6 +1059,25 @@
       <w:u w:val="single"/>
     </w:rPr>
   </w:style>
+  <w:style w:type="table" w:styleId="Grilledutableau">
+    <w:name w:val="Table Grid"/>
+    <w:basedOn w:val="TableauNormal"/>
+    <w:uiPriority w:val="39"/>
+    <w:rsid w:val="00EC30B2"/>
+    <w:pPr>
+      <w:spacing w:after="0" w:line="240" w:lineRule="auto"/>
+    </w:pPr>
+    <w:tblPr>
+      <w:tblBorders>
+        <w:top w:val="single" w:sz="4" w:space="0" w:color="auto"/>
+        <w:left w:val="single" w:sz="4" w:space="0" w:color="auto"/>
+        <w:bottom w:val="single" w:sz="4" w:space="0" w:color="auto"/>
+        <w:right w:val="single" w:sz="4" w:space="0" w:color="auto"/>
+        <w:insideH w:val="single" w:sz="4" w:space="0" w:color="auto"/>
+        <w:insideV w:val="single" w:sz="4" w:space="0" w:color="auto"/>
+      </w:tblBorders>
+    </w:tblPr>
+  </w:style>
 </w:styles>
 </file>
 
@@ -969,4 +1340,16 @@
     </a:ext>
   </a:extLst>
 </a:theme>
+</file>
+
+<file path=customXml/item1.xml><?xml version="1.0" encoding="utf-8"?>
+<b:Sources xmlns:b="http://schemas.openxmlformats.org/officeDocument/2006/bibliography" xmlns="http://schemas.openxmlformats.org/officeDocument/2006/bibliography" SelectedStyle="\APASixthEditionOfficeOnline.xsl" StyleName="APA" Version="6"/>
+</file>
+
+<file path=customXml/itemProps1.xml><?xml version="1.0" encoding="utf-8"?>
+<ds:datastoreItem xmlns:ds="http://schemas.openxmlformats.org/officeDocument/2006/customXml" ds:itemID="{1B90B85C-5DF4-4388-BB7D-FA4179BA567D}">
+  <ds:schemaRefs>
+    <ds:schemaRef ds:uri="http://schemas.openxmlformats.org/officeDocument/2006/bibliography"/>
+  </ds:schemaRefs>
+</ds:datastoreItem>
 </file>
--- a/besoins materiel.docx
+++ b/besoins materiel.docx
@@ -117,8 +117,6 @@
       <w:r>
         <w:t xml:space="preserve"> x1</w:t>
       </w:r>
-      <w:bookmarkStart w:id="0" w:name="_GoBack"/>
-      <w:bookmarkEnd w:id="0"/>
     </w:p>
     <w:p/>
     <w:tbl>
@@ -472,6 +470,776 @@
       </w:tr>
     </w:tbl>
     <w:p/>
+    <w:p>
+      <w:r>
+        <w:br w:type="page"/>
+      </w:r>
+    </w:p>
+    <w:p>
+      <w:pPr>
+        <w:shd w:val="clear" w:color="auto" w:fill="FFFFFF" w:themeFill="background1"/>
+      </w:pPr>
+      <w:r>
+        <w:rPr>
+          <w:noProof/>
+          <w:lang w:eastAsia="fr-FR"/>
+        </w:rPr>
+        <w:lastRenderedPageBreak/>
+        <mc:AlternateContent>
+          <mc:Choice Requires="wps">
+            <w:drawing>
+              <wp:anchor distT="0" distB="0" distL="114300" distR="114300" simplePos="0" relativeHeight="251670528" behindDoc="0" locked="0" layoutInCell="1" allowOverlap="1" wp14:anchorId="0506701B" wp14:editId="63075BF3">
+                <wp:simplePos x="0" y="0"/>
+                <wp:positionH relativeFrom="margin">
+                  <wp:align>right</wp:align>
+                </wp:positionH>
+                <wp:positionV relativeFrom="paragraph">
+                  <wp:posOffset>-2235</wp:posOffset>
+                </wp:positionV>
+                <wp:extent cx="5391150" cy="2971800"/>
+                <wp:effectExtent l="0" t="0" r="19050" b="19050"/>
+                <wp:wrapNone/>
+                <wp:docPr id="1" name="Cube 1"/>
+                <wp:cNvGraphicFramePr/>
+                <a:graphic xmlns:a="http://schemas.openxmlformats.org/drawingml/2006/main">
+                  <a:graphicData uri="http://schemas.microsoft.com/office/word/2010/wordprocessingShape">
+                    <wps:wsp>
+                      <wps:cNvSpPr/>
+                      <wps:spPr>
+                        <a:xfrm>
+                          <a:off x="0" y="0"/>
+                          <a:ext cx="5391150" cy="2971800"/>
+                        </a:xfrm>
+                        <a:prstGeom prst="cube">
+                          <a:avLst/>
+                        </a:prstGeom>
+                        <a:solidFill>
+                          <a:schemeClr val="bg2">
+                            <a:lumMod val="75000"/>
+                            <a:alpha val="32000"/>
+                          </a:schemeClr>
+                        </a:solidFill>
+                        <a:ln>
+                          <a:solidFill>
+                            <a:schemeClr val="tx1">
+                              <a:lumMod val="95000"/>
+                              <a:lumOff val="5000"/>
+                            </a:schemeClr>
+                          </a:solidFill>
+                        </a:ln>
+                      </wps:spPr>
+                      <wps:style>
+                        <a:lnRef idx="2">
+                          <a:schemeClr val="accent1">
+                            <a:shade val="50000"/>
+                          </a:schemeClr>
+                        </a:lnRef>
+                        <a:fillRef idx="1">
+                          <a:schemeClr val="accent1"/>
+                        </a:fillRef>
+                        <a:effectRef idx="0">
+                          <a:schemeClr val="accent1"/>
+                        </a:effectRef>
+                        <a:fontRef idx="minor">
+                          <a:schemeClr val="lt1"/>
+                        </a:fontRef>
+                      </wps:style>
+                      <wps:bodyPr rot="0" spcFirstLastPara="0" vertOverflow="overflow" horzOverflow="overflow" vert="horz" wrap="square" lIns="91440" tIns="45720" rIns="91440" bIns="45720" numCol="1" spcCol="0" rtlCol="0" fromWordArt="0" anchor="ctr" anchorCtr="0" forceAA="0" compatLnSpc="1">
+                        <a:prstTxWarp prst="textNoShape">
+                          <a:avLst/>
+                        </a:prstTxWarp>
+                        <a:noAutofit/>
+                      </wps:bodyPr>
+                    </wps:wsp>
+                  </a:graphicData>
+                </a:graphic>
+                <wp14:sizeRelH relativeFrom="margin">
+                  <wp14:pctWidth>0</wp14:pctWidth>
+                </wp14:sizeRelH>
+                <wp14:sizeRelV relativeFrom="margin">
+                  <wp14:pctHeight>0</wp14:pctHeight>
+                </wp14:sizeRelV>
+              </wp:anchor>
+            </w:drawing>
+          </mc:Choice>
+          <mc:Fallback>
+            <w:pict>
+              <v:shapetype w14:anchorId="20AC4C51" id="_x0000_t16" coordsize="21600,21600" o:spt="16" adj="5400" path="m@0,l0@0,,21600@1,21600,21600@2,21600,xem0@0nfl@1@0,21600,em@1@0nfl@1,21600e">
+                <v:stroke joinstyle="miter"/>
+                <v:formulas>
+                  <v:f eqn="val #0"/>
+                  <v:f eqn="sum width 0 #0"/>
+                  <v:f eqn="sum height 0 #0"/>
+                  <v:f eqn="mid height #0"/>
+                  <v:f eqn="prod @1 1 2"/>
+                  <v:f eqn="prod @2 1 2"/>
+                  <v:f eqn="mid width #0"/>
+                </v:formulas>
+                <v:path o:extrusionok="f" gradientshapeok="t" limo="10800,10800" o:connecttype="custom" o:connectlocs="@6,0;@4,@0;0,@3;@4,21600;@1,@3;21600,@5" o:connectangles="270,270,180,90,0,0" textboxrect="0,@0,@1,21600"/>
+                <v:handles>
+                  <v:h position="topLeft,#0" switch="" yrange="0,21600"/>
+                </v:handles>
+                <o:complex v:ext="view"/>
+              </v:shapetype>
+              <v:shape id="Cube 1" o:spid="_x0000_s1026" type="#_x0000_t16" style="position:absolute;margin-left:373.3pt;margin-top:-.2pt;width:424.5pt;height:234pt;z-index:251670528;visibility:visible;mso-wrap-style:square;mso-width-percent:0;mso-height-percent:0;mso-wrap-distance-left:9pt;mso-wrap-distance-top:0;mso-wrap-distance-right:9pt;mso-wrap-distance-bottom:0;mso-position-horizontal:right;mso-position-horizontal-relative:margin;mso-position-vertical:absolute;mso-position-vertical-relative:text;mso-width-percent:0;mso-height-percent:0;mso-width-relative:margin;mso-height-relative:margin;v-text-anchor:middle" o:gfxdata="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" fillcolor="#aeaaaa [2414]" strokecolor="#0d0d0d [3069]" strokeweight="1pt">
+                <v:fill opacity="21074f"/>
+                <w10:wrap anchorx="margin"/>
+              </v:shape>
+            </w:pict>
+          </mc:Fallback>
+        </mc:AlternateContent>
+      </w:r>
+      <w:bookmarkStart w:id="0" w:name="_GoBack"/>
+      <w:bookmarkEnd w:id="0"/>
+      <w:r>
+        <w:rPr>
+          <w:noProof/>
+          <w:lang w:eastAsia="fr-FR"/>
+        </w:rPr>
+        <w:drawing>
+          <wp:anchor distT="0" distB="0" distL="114300" distR="114300" simplePos="0" relativeHeight="251668991" behindDoc="0" locked="0" layoutInCell="1" allowOverlap="1" wp14:anchorId="53CE5AAD" wp14:editId="2E79910A">
+            <wp:simplePos x="0" y="0"/>
+            <wp:positionH relativeFrom="margin">
+              <wp:posOffset>2463910</wp:posOffset>
+            </wp:positionH>
+            <wp:positionV relativeFrom="paragraph">
+              <wp:posOffset>1269530</wp:posOffset>
+            </wp:positionV>
+            <wp:extent cx="1597195" cy="1597195"/>
+            <wp:effectExtent l="228600" t="0" r="174625" b="0"/>
+            <wp:wrapNone/>
+            <wp:docPr id="12" name="Image 12" descr="D:\baby.png"/>
+            <wp:cNvGraphicFramePr>
+              <a:graphicFrameLocks xmlns:a="http://schemas.openxmlformats.org/drawingml/2006/main" noChangeAspect="1"/>
+            </wp:cNvGraphicFramePr>
+            <a:graphic xmlns:a="http://schemas.openxmlformats.org/drawingml/2006/main">
+              <a:graphicData uri="http://schemas.openxmlformats.org/drawingml/2006/picture">
+                <pic:pic xmlns:pic="http://schemas.openxmlformats.org/drawingml/2006/picture">
+                  <pic:nvPicPr>
+                    <pic:cNvPr id="0" name="Picture 1" descr="D:\baby.png"/>
+                    <pic:cNvPicPr>
+                      <a:picLocks noChangeAspect="1" noChangeArrowheads="1"/>
+                    </pic:cNvPicPr>
+                  </pic:nvPicPr>
+                  <pic:blipFill>
+                    <a:blip r:embed="rId6" cstate="print">
+                      <a:extLst>
+                        <a:ext uri="{28A0092B-C50C-407E-A947-70E740481C1C}">
+                          <a14:useLocalDpi xmlns:a14="http://schemas.microsoft.com/office/drawing/2010/main" val="0"/>
+                        </a:ext>
+                      </a:extLst>
+                    </a:blip>
+                    <a:srcRect/>
+                    <a:stretch>
+                      <a:fillRect/>
+                    </a:stretch>
+                  </pic:blipFill>
+                  <pic:spPr bwMode="auto">
+                    <a:xfrm rot="1917717">
+                      <a:off x="0" y="0"/>
+                      <a:ext cx="1597195" cy="1597195"/>
+                    </a:xfrm>
+                    <a:prstGeom prst="rect">
+                      <a:avLst/>
+                    </a:prstGeom>
+                    <a:noFill/>
+                    <a:ln>
+                      <a:noFill/>
+                    </a:ln>
+                  </pic:spPr>
+                </pic:pic>
+              </a:graphicData>
+            </a:graphic>
+            <wp14:sizeRelH relativeFrom="margin">
+              <wp14:pctWidth>0</wp14:pctWidth>
+            </wp14:sizeRelH>
+            <wp14:sizeRelV relativeFrom="margin">
+              <wp14:pctHeight>0</wp14:pctHeight>
+            </wp14:sizeRelV>
+          </wp:anchor>
+        </w:drawing>
+      </w:r>
+      <w:r>
+        <w:rPr>
+          <w:noProof/>
+          <w:lang w:eastAsia="fr-FR"/>
+        </w:rPr>
+        <mc:AlternateContent>
+          <mc:Choice Requires="wps">
+            <w:drawing>
+              <wp:anchor distT="0" distB="0" distL="114300" distR="114300" simplePos="0" relativeHeight="251673600" behindDoc="0" locked="0" layoutInCell="1" allowOverlap="1" wp14:anchorId="08BDFF95" wp14:editId="7C02AD86">
+                <wp:simplePos x="0" y="0"/>
+                <wp:positionH relativeFrom="margin">
+                  <wp:posOffset>5302222</wp:posOffset>
+                </wp:positionH>
+                <wp:positionV relativeFrom="paragraph">
+                  <wp:posOffset>2169408</wp:posOffset>
+                </wp:positionV>
+                <wp:extent cx="423159" cy="527741"/>
+                <wp:effectExtent l="0" t="0" r="15240" b="24765"/>
+                <wp:wrapNone/>
+                <wp:docPr id="4" name="Cube 4"/>
+                <wp:cNvGraphicFramePr/>
+                <a:graphic xmlns:a="http://schemas.openxmlformats.org/drawingml/2006/main">
+                  <a:graphicData uri="http://schemas.microsoft.com/office/word/2010/wordprocessingShape">
+                    <wps:wsp>
+                      <wps:cNvSpPr/>
+                      <wps:spPr>
+                        <a:xfrm>
+                          <a:off x="0" y="0"/>
+                          <a:ext cx="423159" cy="527741"/>
+                        </a:xfrm>
+                        <a:prstGeom prst="cube">
+                          <a:avLst>
+                            <a:gd name="adj" fmla="val 66253"/>
+                          </a:avLst>
+                        </a:prstGeom>
+                        <a:solidFill>
+                          <a:schemeClr val="tx1">
+                            <a:lumMod val="95000"/>
+                            <a:lumOff val="5000"/>
+                          </a:schemeClr>
+                        </a:solidFill>
+                        <a:ln>
+                          <a:solidFill>
+                            <a:schemeClr val="tx1">
+                              <a:lumMod val="95000"/>
+                              <a:lumOff val="5000"/>
+                            </a:schemeClr>
+                          </a:solidFill>
+                        </a:ln>
+                      </wps:spPr>
+                      <wps:style>
+                        <a:lnRef idx="2">
+                          <a:schemeClr val="accent1">
+                            <a:shade val="50000"/>
+                          </a:schemeClr>
+                        </a:lnRef>
+                        <a:fillRef idx="1">
+                          <a:schemeClr val="accent1"/>
+                        </a:fillRef>
+                        <a:effectRef idx="0">
+                          <a:schemeClr val="accent1"/>
+                        </a:effectRef>
+                        <a:fontRef idx="minor">
+                          <a:schemeClr val="lt1"/>
+                        </a:fontRef>
+                      </wps:style>
+                      <wps:bodyPr rot="0" spcFirstLastPara="0" vertOverflow="overflow" horzOverflow="overflow" vert="horz" wrap="square" lIns="91440" tIns="45720" rIns="91440" bIns="45720" numCol="1" spcCol="0" rtlCol="0" fromWordArt="0" anchor="ctr" anchorCtr="0" forceAA="0" compatLnSpc="1">
+                        <a:prstTxWarp prst="textNoShape">
+                          <a:avLst/>
+                        </a:prstTxWarp>
+                        <a:noAutofit/>
+                      </wps:bodyPr>
+                    </wps:wsp>
+                  </a:graphicData>
+                </a:graphic>
+                <wp14:sizeRelH relativeFrom="margin">
+                  <wp14:pctWidth>0</wp14:pctWidth>
+                </wp14:sizeRelH>
+                <wp14:sizeRelV relativeFrom="margin">
+                  <wp14:pctHeight>0</wp14:pctHeight>
+                </wp14:sizeRelV>
+              </wp:anchor>
+            </w:drawing>
+          </mc:Choice>
+          <mc:Fallback>
+            <w:pict>
+              <v:shape w14:anchorId="33D4C32E" id="Cube 4" o:spid="_x0000_s1026" type="#_x0000_t16" style="position:absolute;margin-left:417.5pt;margin-top:170.8pt;width:33.3pt;height:41.55pt;z-index:251673600;visibility:visible;mso-wrap-style:square;mso-width-percent:0;mso-height-percent:0;mso-wrap-distance-left:9pt;mso-wrap-distance-top:0;mso-wrap-distance-right:9pt;mso-wrap-distance-bottom:0;mso-position-horizontal:absolute;mso-position-horizontal-relative:margin;mso-position-vertical:absolute;mso-position-vertical-relative:text;mso-width-percent:0;mso-height-percent:0;mso-width-relative:margin;mso-height-relative:margin;v-text-anchor:middle" o:gfxdata="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" adj="14311" fillcolor="#0d0d0d [3069]" strokecolor="#0d0d0d [3069]" strokeweight="1pt">
+                <w10:wrap anchorx="margin"/>
+              </v:shape>
+            </w:pict>
+          </mc:Fallback>
+        </mc:AlternateContent>
+      </w:r>
+      <w:r>
+        <w:rPr>
+          <w:noProof/>
+          <w:lang w:eastAsia="fr-FR"/>
+        </w:rPr>
+        <mc:AlternateContent>
+          <mc:Choice Requires="wps">
+            <w:drawing>
+              <wp:anchor distT="0" distB="0" distL="114300" distR="114300" simplePos="0" relativeHeight="251667456" behindDoc="0" locked="0" layoutInCell="1" allowOverlap="1" wp14:anchorId="0DC7E8F1" wp14:editId="49401162">
+                <wp:simplePos x="0" y="0"/>
+                <wp:positionH relativeFrom="margin">
+                  <wp:posOffset>342409</wp:posOffset>
+                </wp:positionH>
+                <wp:positionV relativeFrom="paragraph">
+                  <wp:posOffset>2033186</wp:posOffset>
+                </wp:positionV>
+                <wp:extent cx="5408762" cy="934768"/>
+                <wp:effectExtent l="0" t="0" r="20955" b="17780"/>
+                <wp:wrapNone/>
+                <wp:docPr id="11" name="Cube 11"/>
+                <wp:cNvGraphicFramePr/>
+                <a:graphic xmlns:a="http://schemas.openxmlformats.org/drawingml/2006/main">
+                  <a:graphicData uri="http://schemas.microsoft.com/office/word/2010/wordprocessingShape">
+                    <wps:wsp>
+                      <wps:cNvSpPr/>
+                      <wps:spPr>
+                        <a:xfrm>
+                          <a:off x="0" y="0"/>
+                          <a:ext cx="5408762" cy="934768"/>
+                        </a:xfrm>
+                        <a:prstGeom prst="cube">
+                          <a:avLst>
+                            <a:gd name="adj" fmla="val 80242"/>
+                          </a:avLst>
+                        </a:prstGeom>
+                        <a:solidFill>
+                          <a:schemeClr val="accent1">
+                            <a:lumMod val="50000"/>
+                          </a:schemeClr>
+                        </a:solidFill>
+                        <a:ln>
+                          <a:solidFill>
+                            <a:schemeClr val="accent1">
+                              <a:lumMod val="50000"/>
+                            </a:schemeClr>
+                          </a:solidFill>
+                        </a:ln>
+                      </wps:spPr>
+                      <wps:style>
+                        <a:lnRef idx="2">
+                          <a:schemeClr val="accent1">
+                            <a:shade val="50000"/>
+                          </a:schemeClr>
+                        </a:lnRef>
+                        <a:fillRef idx="1">
+                          <a:schemeClr val="accent1"/>
+                        </a:fillRef>
+                        <a:effectRef idx="0">
+                          <a:schemeClr val="accent1"/>
+                        </a:effectRef>
+                        <a:fontRef idx="minor">
+                          <a:schemeClr val="lt1"/>
+                        </a:fontRef>
+                      </wps:style>
+                      <wps:bodyPr rot="0" spcFirstLastPara="0" vertOverflow="overflow" horzOverflow="overflow" vert="horz" wrap="square" lIns="91440" tIns="45720" rIns="91440" bIns="45720" numCol="1" spcCol="0" rtlCol="0" fromWordArt="0" anchor="ctr" anchorCtr="0" forceAA="0" compatLnSpc="1">
+                        <a:prstTxWarp prst="textNoShape">
+                          <a:avLst/>
+                        </a:prstTxWarp>
+                        <a:noAutofit/>
+                      </wps:bodyPr>
+                    </wps:wsp>
+                  </a:graphicData>
+                </a:graphic>
+                <wp14:sizeRelH relativeFrom="margin">
+                  <wp14:pctWidth>0</wp14:pctWidth>
+                </wp14:sizeRelH>
+                <wp14:sizeRelV relativeFrom="margin">
+                  <wp14:pctHeight>0</wp14:pctHeight>
+                </wp14:sizeRelV>
+              </wp:anchor>
+            </w:drawing>
+          </mc:Choice>
+          <mc:Fallback>
+            <w:pict>
+              <v:shape w14:anchorId="15AFE679" id="Cube 11" o:spid="_x0000_s1026" type="#_x0000_t16" style="position:absolute;margin-left:26.95pt;margin-top:160.1pt;width:425.9pt;height:73.6pt;z-index:251667456;visibility:visible;mso-wrap-style:square;mso-width-percent:0;mso-height-percent:0;mso-wrap-distance-left:9pt;mso-wrap-distance-top:0;mso-wrap-distance-right:9pt;mso-wrap-distance-bottom:0;mso-position-horizontal:absolute;mso-position-horizontal-relative:margin;mso-position-vertical:absolute;mso-position-vertical-relative:text;mso-width-percent:0;mso-height-percent:0;mso-width-relative:margin;mso-height-relative:margin;v-text-anchor:middle" o:gfxdata="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" adj="17332" fillcolor="#1f4d78 [1604]" strokecolor="#1f4d78 [1604]" strokeweight="1pt">
+                <w10:wrap anchorx="margin"/>
+              </v:shape>
+            </w:pict>
+          </mc:Fallback>
+        </mc:AlternateContent>
+      </w:r>
+      <w:r>
+        <w:rPr>
+          <w:noProof/>
+          <w:lang w:eastAsia="fr-FR"/>
+        </w:rPr>
+        <mc:AlternateContent>
+          <mc:Choice Requires="wps">
+            <w:drawing>
+              <wp:anchor distT="0" distB="0" distL="114300" distR="114300" simplePos="0" relativeHeight="251665408" behindDoc="0" locked="0" layoutInCell="1" allowOverlap="1" wp14:anchorId="39E7C068" wp14:editId="0ACD2D87">
+                <wp:simplePos x="0" y="0"/>
+                <wp:positionH relativeFrom="column">
+                  <wp:posOffset>359661</wp:posOffset>
+                </wp:positionH>
+                <wp:positionV relativeFrom="paragraph">
+                  <wp:posOffset>2274726</wp:posOffset>
+                </wp:positionV>
+                <wp:extent cx="749455" cy="694426"/>
+                <wp:effectExtent l="0" t="0" r="31750" b="29845"/>
+                <wp:wrapNone/>
+                <wp:docPr id="10" name="Connecteur droit 10"/>
+                <wp:cNvGraphicFramePr/>
+                <a:graphic xmlns:a="http://schemas.openxmlformats.org/drawingml/2006/main">
+                  <a:graphicData uri="http://schemas.microsoft.com/office/word/2010/wordprocessingShape">
+                    <wps:wsp>
+                      <wps:cNvCnPr/>
+                      <wps:spPr>
+                        <a:xfrm flipH="1">
+                          <a:off x="0" y="0"/>
+                          <a:ext cx="749455" cy="694426"/>
+                        </a:xfrm>
+                        <a:prstGeom prst="line">
+                          <a:avLst/>
+                        </a:prstGeom>
+                        <a:ln w="12700">
+                          <a:solidFill>
+                            <a:schemeClr val="tx1"/>
+                          </a:solidFill>
+                          <a:prstDash val="dash"/>
+                        </a:ln>
+                      </wps:spPr>
+                      <wps:style>
+                        <a:lnRef idx="1">
+                          <a:schemeClr val="accent1"/>
+                        </a:lnRef>
+                        <a:fillRef idx="0">
+                          <a:schemeClr val="accent1"/>
+                        </a:fillRef>
+                        <a:effectRef idx="0">
+                          <a:schemeClr val="accent1"/>
+                        </a:effectRef>
+                        <a:fontRef idx="minor">
+                          <a:schemeClr val="tx1"/>
+                        </a:fontRef>
+                      </wps:style>
+                      <wps:bodyPr/>
+                    </wps:wsp>
+                  </a:graphicData>
+                </a:graphic>
+                <wp14:sizeRelH relativeFrom="margin">
+                  <wp14:pctWidth>0</wp14:pctWidth>
+                </wp14:sizeRelH>
+                <wp14:sizeRelV relativeFrom="margin">
+                  <wp14:pctHeight>0</wp14:pctHeight>
+                </wp14:sizeRelV>
+              </wp:anchor>
+            </w:drawing>
+          </mc:Choice>
+          <mc:Fallback>
+            <w:pict>
+              <v:line w14:anchorId="7DA5DAA5" id="Connecteur droit 10" o:spid="_x0000_s1026" style="position:absolute;flip:x;z-index:251665408;visibility:visible;mso-wrap-style:square;mso-width-percent:0;mso-height-percent:0;mso-wrap-distance-left:9pt;mso-wrap-distance-top:0;mso-wrap-distance-right:9pt;mso-wrap-distance-bottom:0;mso-position-horizontal:absolute;mso-position-horizontal-relative:text;mso-position-vertical:absolute;mso-position-vertical-relative:text;mso-width-percent:0;mso-height-percent:0;mso-width-relative:margin;mso-height-relative:margin" from="28.3pt,179.1pt" to="87.3pt,233.8pt" o:gfxdata="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" strokecolor="black [3213]" strokeweight="1pt">
+                <v:stroke dashstyle="dash" joinstyle="miter"/>
+              </v:line>
+            </w:pict>
+          </mc:Fallback>
+        </mc:AlternateContent>
+      </w:r>
+      <w:r>
+        <w:rPr>
+          <w:noProof/>
+          <w:lang w:eastAsia="fr-FR"/>
+        </w:rPr>
+        <mc:AlternateContent>
+          <mc:Choice Requires="wps">
+            <w:drawing>
+              <wp:anchor distT="0" distB="0" distL="114300" distR="114300" simplePos="0" relativeHeight="251663360" behindDoc="0" locked="0" layoutInCell="1" allowOverlap="1" wp14:anchorId="7C583C0D" wp14:editId="6004BEC6">
+                <wp:simplePos x="0" y="0"/>
+                <wp:positionH relativeFrom="column">
+                  <wp:posOffset>1101533</wp:posOffset>
+                </wp:positionH>
+                <wp:positionV relativeFrom="paragraph">
+                  <wp:posOffset>739224</wp:posOffset>
+                </wp:positionV>
+                <wp:extent cx="0" cy="1552755"/>
+                <wp:effectExtent l="0" t="0" r="19050" b="9525"/>
+                <wp:wrapNone/>
+                <wp:docPr id="6" name="Connecteur droit 6"/>
+                <wp:cNvGraphicFramePr/>
+                <a:graphic xmlns:a="http://schemas.openxmlformats.org/drawingml/2006/main">
+                  <a:graphicData uri="http://schemas.microsoft.com/office/word/2010/wordprocessingShape">
+                    <wps:wsp>
+                      <wps:cNvCnPr/>
+                      <wps:spPr>
+                        <a:xfrm>
+                          <a:off x="0" y="0"/>
+                          <a:ext cx="0" cy="1552755"/>
+                        </a:xfrm>
+                        <a:prstGeom prst="line">
+                          <a:avLst/>
+                        </a:prstGeom>
+                        <a:ln w="12700">
+                          <a:solidFill>
+                            <a:schemeClr val="tx1"/>
+                          </a:solidFill>
+                          <a:prstDash val="dash"/>
+                        </a:ln>
+                      </wps:spPr>
+                      <wps:style>
+                        <a:lnRef idx="1">
+                          <a:schemeClr val="accent1"/>
+                        </a:lnRef>
+                        <a:fillRef idx="0">
+                          <a:schemeClr val="accent1"/>
+                        </a:fillRef>
+                        <a:effectRef idx="0">
+                          <a:schemeClr val="accent1"/>
+                        </a:effectRef>
+                        <a:fontRef idx="minor">
+                          <a:schemeClr val="tx1"/>
+                        </a:fontRef>
+                      </wps:style>
+                      <wps:bodyPr/>
+                    </wps:wsp>
+                  </a:graphicData>
+                </a:graphic>
+                <wp14:sizeRelV relativeFrom="margin">
+                  <wp14:pctHeight>0</wp14:pctHeight>
+                </wp14:sizeRelV>
+              </wp:anchor>
+            </w:drawing>
+          </mc:Choice>
+          <mc:Fallback>
+            <w:pict>
+              <v:line w14:anchorId="001D9C52" id="Connecteur droit 6" o:spid="_x0000_s1026" style="position:absolute;z-index:251663360;visibility:visible;mso-wrap-style:square;mso-height-percent:0;mso-wrap-distance-left:9pt;mso-wrap-distance-top:0;mso-wrap-distance-right:9pt;mso-wrap-distance-bottom:0;mso-position-horizontal:absolute;mso-position-horizontal-relative:text;mso-position-vertical:absolute;mso-position-vertical-relative:text;mso-height-percent:0;mso-height-relative:margin" from="86.75pt,58.2pt" to="86.75pt,180.45pt" o:gfxdata="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" strokecolor="black [3213]" strokeweight="1pt">
+                <v:stroke dashstyle="dash" joinstyle="miter"/>
+              </v:line>
+            </w:pict>
+          </mc:Fallback>
+        </mc:AlternateContent>
+      </w:r>
+      <w:r>
+        <w:rPr>
+          <w:noProof/>
+          <w:lang w:eastAsia="fr-FR"/>
+        </w:rPr>
+        <mc:AlternateContent>
+          <mc:Choice Requires="wps">
+            <w:drawing>
+              <wp:anchor distT="0" distB="0" distL="114300" distR="114300" simplePos="0" relativeHeight="251664384" behindDoc="0" locked="0" layoutInCell="1" allowOverlap="1" wp14:anchorId="31179C1B" wp14:editId="71CC7A0B">
+                <wp:simplePos x="0" y="0"/>
+                <wp:positionH relativeFrom="column">
+                  <wp:posOffset>1101533</wp:posOffset>
+                </wp:positionH>
+                <wp:positionV relativeFrom="paragraph">
+                  <wp:posOffset>2274726</wp:posOffset>
+                </wp:positionV>
+                <wp:extent cx="4166559" cy="0"/>
+                <wp:effectExtent l="0" t="0" r="24765" b="19050"/>
+                <wp:wrapNone/>
+                <wp:docPr id="9" name="Connecteur droit 9"/>
+                <wp:cNvGraphicFramePr/>
+                <a:graphic xmlns:a="http://schemas.openxmlformats.org/drawingml/2006/main">
+                  <a:graphicData uri="http://schemas.microsoft.com/office/word/2010/wordprocessingShape">
+                    <wps:wsp>
+                      <wps:cNvCnPr/>
+                      <wps:spPr>
+                        <a:xfrm flipH="1">
+                          <a:off x="0" y="0"/>
+                          <a:ext cx="4166559" cy="0"/>
+                        </a:xfrm>
+                        <a:prstGeom prst="line">
+                          <a:avLst/>
+                        </a:prstGeom>
+                        <a:ln w="12700">
+                          <a:solidFill>
+                            <a:schemeClr val="tx1"/>
+                          </a:solidFill>
+                          <a:prstDash val="dash"/>
+                        </a:ln>
+                      </wps:spPr>
+                      <wps:style>
+                        <a:lnRef idx="1">
+                          <a:schemeClr val="accent1"/>
+                        </a:lnRef>
+                        <a:fillRef idx="0">
+                          <a:schemeClr val="accent1"/>
+                        </a:fillRef>
+                        <a:effectRef idx="0">
+                          <a:schemeClr val="accent1"/>
+                        </a:effectRef>
+                        <a:fontRef idx="minor">
+                          <a:schemeClr val="tx1"/>
+                        </a:fontRef>
+                      </wps:style>
+                      <wps:bodyPr/>
+                    </wps:wsp>
+                  </a:graphicData>
+                </a:graphic>
+              </wp:anchor>
+            </w:drawing>
+          </mc:Choice>
+          <mc:Fallback>
+            <w:pict>
+              <v:line w14:anchorId="702CD089" id="Connecteur droit 9" o:spid="_x0000_s1026" style="position:absolute;flip:x;z-index:251664384;visibility:visible;mso-wrap-style:square;mso-wrap-distance-left:9pt;mso-wrap-distance-top:0;mso-wrap-distance-right:9pt;mso-wrap-distance-bottom:0;mso-position-horizontal:absolute;mso-position-horizontal-relative:text;mso-position-vertical:absolute;mso-position-vertical-relative:text" from="86.75pt,179.1pt" to="414.85pt,179.1pt" o:gfxdata="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" strokecolor="black [3213]" strokeweight="1pt">
+                <v:stroke dashstyle="dash" joinstyle="miter"/>
+              </v:line>
+            </w:pict>
+          </mc:Fallback>
+        </mc:AlternateContent>
+      </w:r>
+      <w:r>
+        <w:rPr>
+          <w:noProof/>
+          <w:lang w:eastAsia="fr-FR"/>
+        </w:rPr>
+        <mc:AlternateContent>
+          <mc:Choice Requires="wps">
+            <w:drawing>
+              <wp:anchor distT="0" distB="0" distL="114300" distR="114300" simplePos="0" relativeHeight="251662336" behindDoc="0" locked="0" layoutInCell="1" allowOverlap="1" wp14:anchorId="23A2938D" wp14:editId="2F0357CC">
+                <wp:simplePos x="0" y="0"/>
+                <wp:positionH relativeFrom="column">
+                  <wp:posOffset>1101197</wp:posOffset>
+                </wp:positionH>
+                <wp:positionV relativeFrom="paragraph">
+                  <wp:posOffset>2730</wp:posOffset>
+                </wp:positionV>
+                <wp:extent cx="0" cy="736270"/>
+                <wp:effectExtent l="0" t="0" r="19050" b="26035"/>
+                <wp:wrapNone/>
+                <wp:docPr id="5" name="Connecteur droit 5"/>
+                <wp:cNvGraphicFramePr/>
+                <a:graphic xmlns:a="http://schemas.openxmlformats.org/drawingml/2006/main">
+                  <a:graphicData uri="http://schemas.microsoft.com/office/word/2010/wordprocessingShape">
+                    <wps:wsp>
+                      <wps:cNvCnPr/>
+                      <wps:spPr>
+                        <a:xfrm>
+                          <a:off x="0" y="0"/>
+                          <a:ext cx="0" cy="736270"/>
+                        </a:xfrm>
+                        <a:prstGeom prst="line">
+                          <a:avLst/>
+                        </a:prstGeom>
+                        <a:ln w="12700">
+                          <a:solidFill>
+                            <a:schemeClr val="tx1"/>
+                          </a:solidFill>
+                        </a:ln>
+                      </wps:spPr>
+                      <wps:style>
+                        <a:lnRef idx="1">
+                          <a:schemeClr val="accent1"/>
+                        </a:lnRef>
+                        <a:fillRef idx="0">
+                          <a:schemeClr val="accent1"/>
+                        </a:fillRef>
+                        <a:effectRef idx="0">
+                          <a:schemeClr val="accent1"/>
+                        </a:effectRef>
+                        <a:fontRef idx="minor">
+                          <a:schemeClr val="tx1"/>
+                        </a:fontRef>
+                      </wps:style>
+                      <wps:bodyPr/>
+                    </wps:wsp>
+                  </a:graphicData>
+                </a:graphic>
+                <wp14:sizeRelH relativeFrom="margin">
+                  <wp14:pctWidth>0</wp14:pctWidth>
+                </wp14:sizeRelH>
+                <wp14:sizeRelV relativeFrom="margin">
+                  <wp14:pctHeight>0</wp14:pctHeight>
+                </wp14:sizeRelV>
+              </wp:anchor>
+            </w:drawing>
+          </mc:Choice>
+          <mc:Fallback>
+            <w:pict>
+              <v:line w14:anchorId="4AF6D2CE" id="Connecteur droit 5" o:spid="_x0000_s1026" style="position:absolute;z-index:251662336;visibility:visible;mso-wrap-style:square;mso-width-percent:0;mso-height-percent:0;mso-wrap-distance-left:9pt;mso-wrap-distance-top:0;mso-wrap-distance-right:9pt;mso-wrap-distance-bottom:0;mso-position-horizontal:absolute;mso-position-horizontal-relative:text;mso-position-vertical:absolute;mso-position-vertical-relative:text;mso-width-percent:0;mso-height-percent:0;mso-width-relative:margin;mso-height-relative:margin" from="86.7pt,.2pt" to="86.7pt,58.15pt" o:gfxdata="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" strokecolor="black [3213]" strokeweight="1pt">
+                <v:stroke joinstyle="miter"/>
+              </v:line>
+            </w:pict>
+          </mc:Fallback>
+        </mc:AlternateContent>
+      </w:r>
+      <w:r>
+        <w:rPr>
+          <w:noProof/>
+          <w:lang w:eastAsia="fr-FR"/>
+        </w:rPr>
+        <mc:AlternateContent>
+          <mc:Choice Requires="wps">
+            <w:drawing>
+              <wp:anchor distT="0" distB="0" distL="114300" distR="114300" simplePos="0" relativeHeight="251672576" behindDoc="0" locked="0" layoutInCell="1" allowOverlap="1" wp14:anchorId="22C41348" wp14:editId="5724696D">
+                <wp:simplePos x="0" y="0"/>
+                <wp:positionH relativeFrom="column">
+                  <wp:posOffset>3780633</wp:posOffset>
+                </wp:positionH>
+                <wp:positionV relativeFrom="paragraph">
+                  <wp:posOffset>904083</wp:posOffset>
+                </wp:positionV>
+                <wp:extent cx="3288345" cy="309560"/>
+                <wp:effectExtent l="3492" t="15558" r="11113" b="30162"/>
+                <wp:wrapNone/>
+                <wp:docPr id="3" name="Parallélogramme 3"/>
+                <wp:cNvGraphicFramePr/>
+                <a:graphic xmlns:a="http://schemas.openxmlformats.org/drawingml/2006/main">
+                  <a:graphicData uri="http://schemas.microsoft.com/office/word/2010/wordprocessingShape">
+                    <wps:wsp>
+                      <wps:cNvSpPr/>
+                      <wps:spPr>
+                        <a:xfrm rot="5400000" flipV="1">
+                          <a:off x="0" y="0"/>
+                          <a:ext cx="3288345" cy="309560"/>
+                        </a:xfrm>
+                        <a:prstGeom prst="parallelogram">
+                          <a:avLst>
+                            <a:gd name="adj" fmla="val 100849"/>
+                          </a:avLst>
+                        </a:prstGeom>
+                        <a:solidFill>
+                          <a:srgbClr val="1F0E03"/>
+                        </a:solidFill>
+                      </wps:spPr>
+                      <wps:style>
+                        <a:lnRef idx="2">
+                          <a:schemeClr val="accent1">
+                            <a:shade val="50000"/>
+                          </a:schemeClr>
+                        </a:lnRef>
+                        <a:fillRef idx="1">
+                          <a:schemeClr val="accent1"/>
+                        </a:fillRef>
+                        <a:effectRef idx="0">
+                          <a:schemeClr val="accent1"/>
+                        </a:effectRef>
+                        <a:fontRef idx="minor">
+                          <a:schemeClr val="lt1"/>
+                        </a:fontRef>
+                      </wps:style>
+                      <wps:bodyPr rot="0" spcFirstLastPara="0" vertOverflow="overflow" horzOverflow="overflow" vert="horz" wrap="square" lIns="91440" tIns="45720" rIns="91440" bIns="45720" numCol="1" spcCol="0" rtlCol="0" fromWordArt="0" anchor="ctr" anchorCtr="0" forceAA="0" compatLnSpc="1">
+                        <a:prstTxWarp prst="textNoShape">
+                          <a:avLst/>
+                        </a:prstTxWarp>
+                        <a:noAutofit/>
+                      </wps:bodyPr>
+                    </wps:wsp>
+                  </a:graphicData>
+                </a:graphic>
+                <wp14:sizeRelH relativeFrom="margin">
+                  <wp14:pctWidth>0</wp14:pctWidth>
+                </wp14:sizeRelH>
+                <wp14:sizeRelV relativeFrom="margin">
+                  <wp14:pctHeight>0</wp14:pctHeight>
+                </wp14:sizeRelV>
+              </wp:anchor>
+            </w:drawing>
+          </mc:Choice>
+          <mc:Fallback>
+            <w:pict>
+              <v:shapetype w14:anchorId="74059E55" id="_x0000_t7" coordsize="21600,21600" o:spt="7" adj="5400" path="m@0,l,21600@1,21600,21600,xe">
+                <v:stroke joinstyle="miter"/>
+                <v:formulas>
+                  <v:f eqn="val #0"/>
+                  <v:f eqn="sum width 0 #0"/>
+                  <v:f eqn="prod #0 1 2"/>
+                  <v:f eqn="sum width 0 @2"/>
+                  <v:f eqn="mid #0 width"/>
+                  <v:f eqn="mid @1 0"/>
+                  <v:f eqn="prod height width #0"/>
+                  <v:f eqn="prod @6 1 2"/>
+                  <v:f eqn="sum height 0 @7"/>
+                  <v:f eqn="prod width 1 2"/>
+                  <v:f eqn="sum #0 0 @9"/>
+                  <v:f eqn="if @10 @8 0"/>
+                  <v:f eqn="if @10 @7 height"/>
+                </v:formulas>
+                <v:path gradientshapeok="t" o:connecttype="custom" o:connectlocs="@4,0;10800,@11;@3,10800;@5,21600;10800,@12;@2,10800" textboxrect="1800,1800,19800,19800;8100,8100,13500,13500;10800,10800,10800,10800"/>
+                <v:handles>
+                  <v:h position="#0,topLeft" xrange="0,21600"/>
+                </v:handles>
+              </v:shapetype>
+              <v:shape id="Parallélogramme 3" o:spid="_x0000_s1026" type="#_x0000_t7" style="position:absolute;margin-left:297.7pt;margin-top:71.2pt;width:258.9pt;height:24.35pt;rotation:-90;flip:y;z-index:251672576;visibility:visible;mso-wrap-style:square;mso-width-percent:0;mso-height-percent:0;mso-wrap-distance-left:9pt;mso-wrap-distance-top:0;mso-wrap-distance-right:9pt;mso-wrap-distance-bottom:0;mso-position-horizontal:absolute;mso-position-horizontal-relative:text;mso-position-vertical:absolute;mso-position-vertical-relative:text;mso-width-percent:0;mso-height-percent:0;mso-width-relative:margin;mso-height-relative:margin;v-text-anchor:middle" o:gfxdata="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" adj="2051" fillcolor="#1f0e03" strokecolor="#1f4d78 [1604]" strokeweight="1pt"/>
+            </w:pict>
+          </mc:Fallback>
+        </mc:AlternateContent>
+      </w:r>
+    </w:p>
     <w:sectPr>
       <w:pgSz w:w="11906" w:h="16838"/>
       <w:pgMar w:top="1417" w:right="1417" w:bottom="1417" w:left="1417" w:header="708" w:footer="708" w:gutter="0"/>
@@ -1347,7 +2115,7 @@
 </file>
 
 <file path=customXml/itemProps1.xml><?xml version="1.0" encoding="utf-8"?>
-<ds:datastoreItem xmlns:ds="http://schemas.openxmlformats.org/officeDocument/2006/customXml" ds:itemID="{1B90B85C-5DF4-4388-BB7D-FA4179BA567D}">
+<ds:datastoreItem xmlns:ds="http://schemas.openxmlformats.org/officeDocument/2006/customXml" ds:itemID="{4E65F48A-A6F1-47C8-8A4A-89BB59DDEBF6}">
   <ds:schemaRefs>
     <ds:schemaRef ds:uri="http://schemas.openxmlformats.org/officeDocument/2006/bibliography"/>
   </ds:schemaRefs>
